--- a/Documentatie.docx
+++ b/Documentatie.docx
@@ -340,6 +340,13 @@
     <w:p/>
     <w:sdt>
       <w:sdtPr>
+        <w:rPr>
+          <w:rFonts w:ascii="Times New Roman" w:eastAsia="Times New Roman" w:hAnsi="Times New Roman" w:cs="Times New Roman"/>
+          <w:color w:val="auto"/>
+          <w:sz w:val="20"/>
+          <w:szCs w:val="20"/>
+          <w:lang w:val="en-US" w:eastAsia="en-US"/>
+        </w:rPr>
         <w:id w:val="-1573200616"/>
         <w:docPartObj>
           <w:docPartGallery w:val="Table of Contents"/>
@@ -348,13 +355,8 @@
       </w:sdtPr>
       <w:sdtEndPr>
         <w:rPr>
-          <w:rFonts w:ascii="Times New Roman" w:eastAsia="Times New Roman" w:hAnsi="Times New Roman" w:cs="Times New Roman"/>
           <w:b/>
           <w:bCs/>
-          <w:color w:val="auto"/>
-          <w:sz w:val="20"/>
-          <w:szCs w:val="20"/>
-          <w:lang w:val="en-US" w:eastAsia="en-US"/>
         </w:rPr>
       </w:sdtEndPr>
       <w:sdtContent>
@@ -1398,8 +1400,6 @@
               <w:fldChar w:fldCharType="end"/>
             </w:r>
           </w:hyperlink>
-          <w:bookmarkStart w:id="7" w:name="_GoBack"/>
-          <w:bookmarkEnd w:id="7"/>
         </w:p>
         <w:p>
           <w:pPr>
@@ -1825,7 +1825,7 @@
           <w:szCs w:val="36"/>
         </w:rPr>
       </w:pPr>
-      <w:bookmarkStart w:id="8" w:name="_Toc3985217"/>
+      <w:bookmarkStart w:id="7" w:name="_Toc3985217"/>
       <w:r>
         <w:rPr>
           <w:rFonts w:ascii="Times New Roman" w:hAnsi="Times New Roman" w:cs="Times New Roman"/>
@@ -1846,7 +1846,7 @@
         </w:rPr>
         <w:t>Analiza cerintelor</w:t>
       </w:r>
-      <w:bookmarkEnd w:id="8"/>
+      <w:bookmarkEnd w:id="7"/>
     </w:p>
     <w:p>
       <w:pPr>
@@ -1860,7 +1860,7 @@
           <w:szCs w:val="24"/>
         </w:rPr>
       </w:pPr>
-      <w:bookmarkStart w:id="9" w:name="_Toc3985218"/>
+      <w:bookmarkStart w:id="8" w:name="_Toc3985218"/>
       <w:r>
         <w:rPr>
           <w:rFonts w:ascii="Times New Roman" w:hAnsi="Times New Roman" w:cs="Times New Roman"/>
@@ -1871,7 +1871,7 @@
         </w:rPr>
         <w:t>1.1 Specificarea cerintei</w:t>
       </w:r>
-      <w:bookmarkEnd w:id="9"/>
+      <w:bookmarkEnd w:id="8"/>
     </w:p>
     <w:p>
       <w:pPr>
@@ -1907,7 +1907,7 @@
           <w:szCs w:val="24"/>
         </w:rPr>
       </w:pPr>
-      <w:bookmarkStart w:id="10" w:name="_Toc3985219"/>
+      <w:bookmarkStart w:id="9" w:name="_Toc3985219"/>
       <w:r>
         <w:rPr>
           <w:rFonts w:ascii="Times New Roman" w:hAnsi="Times New Roman" w:cs="Times New Roman"/>
@@ -1937,7 +1937,7 @@
         </w:rPr>
         <w:t>Cerinte functionale</w:t>
       </w:r>
-      <w:bookmarkEnd w:id="10"/>
+      <w:bookmarkEnd w:id="9"/>
     </w:p>
     <w:p>
       <w:pPr>
@@ -2048,7 +2048,7 @@
           <w:szCs w:val="24"/>
         </w:rPr>
       </w:pPr>
-      <w:bookmarkStart w:id="11" w:name="_Toc3985220"/>
+      <w:bookmarkStart w:id="10" w:name="_Toc3985220"/>
       <w:r>
         <w:rPr>
           <w:rFonts w:ascii="Times New Roman" w:hAnsi="Times New Roman" w:cs="Times New Roman"/>
@@ -2059,7 +2059,7 @@
         </w:rPr>
         <w:t>1.3 Cerinte non-functionale</w:t>
       </w:r>
-      <w:bookmarkEnd w:id="11"/>
+      <w:bookmarkEnd w:id="10"/>
     </w:p>
     <w:p>
       <w:pPr>
@@ -2098,7 +2098,7 @@
           <w:color w:val="0D0D0D" w:themeColor="text1" w:themeTint="F2"/>
         </w:rPr>
       </w:pPr>
-      <w:bookmarkStart w:id="12" w:name="_Toc3985221"/>
+      <w:bookmarkStart w:id="11" w:name="_Toc3985221"/>
       <w:r>
         <w:rPr>
           <w:rFonts w:ascii="Times New Roman" w:hAnsi="Times New Roman" w:cs="Times New Roman"/>
@@ -2107,7 +2107,7 @@
         </w:rPr>
         <w:t>2. Model use case</w:t>
       </w:r>
-      <w:bookmarkEnd w:id="12"/>
+      <w:bookmarkEnd w:id="11"/>
     </w:p>
     <w:p/>
     <w:p>
@@ -2480,8 +2480,11 @@
           <w:szCs w:val="36"/>
         </w:rPr>
       </w:pPr>
-      <w:bookmarkStart w:id="13" w:name="_Toc3985222"/>
-      <w:r>
+      <w:bookmarkStart w:id="12" w:name="_Toc3985222"/>
+    </w:p>
+    <w:p>
+      <w:pPr>
+        <w:pStyle w:val="Titlu1"/>
         <w:rPr>
           <w:rFonts w:ascii="Times New Roman" w:hAnsi="Times New Roman" w:cs="Times New Roman"/>
           <w:b/>
@@ -2489,31 +2492,30 @@
           <w:sz w:val="36"/>
           <w:szCs w:val="36"/>
         </w:rPr>
-        <w:t>3. Designul architectural al sistemului</w:t>
-      </w:r>
-      <w:bookmarkEnd w:id="13"/>
-    </w:p>
-    <w:p>
-      <w:pPr>
-        <w:rPr>
-          <w:sz w:val="24"/>
-          <w:szCs w:val="24"/>
-        </w:rPr>
-      </w:pPr>
-    </w:p>
-    <w:p>
-      <w:pPr>
-        <w:pStyle w:val="Titlu2"/>
+      </w:pPr>
+      <w:r>
         <w:rPr>
           <w:rFonts w:ascii="Times New Roman" w:hAnsi="Times New Roman" w:cs="Times New Roman"/>
           <w:b/>
           <w:color w:val="0D0D0D" w:themeColor="text1" w:themeTint="F2"/>
-          <w:sz w:val="24"/>
-          <w:szCs w:val="24"/>
-        </w:rPr>
-      </w:pPr>
-      <w:bookmarkStart w:id="14" w:name="_Toc3985223"/>
-      <w:r>
+          <w:sz w:val="36"/>
+          <w:szCs w:val="36"/>
+        </w:rPr>
+        <w:t>3. Designul architectural al sistemului</w:t>
+      </w:r>
+      <w:bookmarkEnd w:id="12"/>
+    </w:p>
+    <w:p>
+      <w:pPr>
+        <w:rPr>
+          <w:sz w:val="24"/>
+          <w:szCs w:val="24"/>
+        </w:rPr>
+      </w:pPr>
+    </w:p>
+    <w:p>
+      <w:pPr>
+        <w:pStyle w:val="Titlu2"/>
         <w:rPr>
           <w:rFonts w:ascii="Times New Roman" w:hAnsi="Times New Roman" w:cs="Times New Roman"/>
           <w:b/>
@@ -2521,9 +2523,8 @@
           <w:sz w:val="24"/>
           <w:szCs w:val="24"/>
         </w:rPr>
-        <w:lastRenderedPageBreak/>
-        <w:t xml:space="preserve">3.1 Descrierea pattern-ului </w:t>
-      </w:r>
+      </w:pPr>
+      <w:bookmarkStart w:id="13" w:name="_Toc3985223"/>
       <w:r>
         <w:rPr>
           <w:rFonts w:ascii="Times New Roman" w:hAnsi="Times New Roman" w:cs="Times New Roman"/>
@@ -2532,9 +2533,19 @@
           <w:sz w:val="24"/>
           <w:szCs w:val="24"/>
         </w:rPr>
+        <w:t xml:space="preserve">3.1 Descrierea pattern-ului </w:t>
+      </w:r>
+      <w:r>
+        <w:rPr>
+          <w:rFonts w:ascii="Times New Roman" w:hAnsi="Times New Roman" w:cs="Times New Roman"/>
+          <w:b/>
+          <w:color w:val="0D0D0D" w:themeColor="text1" w:themeTint="F2"/>
+          <w:sz w:val="24"/>
+          <w:szCs w:val="24"/>
+        </w:rPr>
         <w:t>architectural</w:t>
       </w:r>
-      <w:bookmarkEnd w:id="14"/>
+      <w:bookmarkEnd w:id="13"/>
     </w:p>
     <w:p>
       <w:pPr>
@@ -2647,143 +2658,18 @@
     </w:p>
     <w:p>
       <w:pPr>
-        <w:ind w:firstLine="708"/>
+        <w:ind w:left="708"/>
         <w:jc w:val="both"/>
         <w:rPr>
           <w:sz w:val="24"/>
           <w:szCs w:val="24"/>
         </w:rPr>
       </w:pPr>
-      <w:r>
-        <w:rPr>
-          <w:sz w:val="24"/>
-          <w:szCs w:val="24"/>
-        </w:rPr>
-        <w:t xml:space="preserve">Comunicare dintre layere trebuie sa fie de sus in jos, adica layerele care sunt situate mai jos nu pot comunica cu layerele de desupra lor. De exemplu Data Acces nu poate </w:t>
-      </w:r>
-      <w:r>
-        <w:rPr>
-          <w:sz w:val="24"/>
-          <w:szCs w:val="24"/>
-        </w:rPr>
-        <w:t>apela o metoda din cadrul Business Layer.</w:t>
-      </w:r>
-    </w:p>
-    <w:p>
-      <w:pPr>
-        <w:ind w:firstLine="708"/>
+    </w:p>
+    <w:p>
+      <w:pPr>
+        <w:ind w:left="708"/>
         <w:jc w:val="both"/>
-        <w:rPr>
-          <w:sz w:val="24"/>
-          <w:szCs w:val="24"/>
-        </w:rPr>
-      </w:pPr>
-      <w:r>
-        <w:rPr>
-          <w:sz w:val="24"/>
-          <w:szCs w:val="24"/>
-        </w:rPr>
-        <w:t>In Data Acces layer avem operatiile asupra baze de date: conectarea, executare de SQL statements.</w:t>
-      </w:r>
-    </w:p>
-    <w:p>
-      <w:pPr>
-        <w:ind w:firstLine="708"/>
-        <w:jc w:val="both"/>
-        <w:rPr>
-          <w:sz w:val="24"/>
-          <w:szCs w:val="24"/>
-        </w:rPr>
-      </w:pPr>
-      <w:r>
-        <w:rPr>
-          <w:sz w:val="24"/>
-          <w:szCs w:val="24"/>
-        </w:rPr>
-        <w:t>In Business layer avem operatiile care implementeaza functionalitatea aplicatiei.</w:t>
-      </w:r>
-    </w:p>
-    <w:p>
-      <w:pPr>
-        <w:ind w:firstLine="708"/>
-        <w:jc w:val="both"/>
-        <w:rPr>
-          <w:sz w:val="24"/>
-          <w:szCs w:val="24"/>
-        </w:rPr>
-      </w:pPr>
-      <w:r>
-        <w:rPr>
-          <w:sz w:val="24"/>
-          <w:szCs w:val="24"/>
-        </w:rPr>
-        <w:t>In Presentation layer avem interfata cu utilizatorul.</w:t>
-      </w:r>
-    </w:p>
-    <w:p>
-      <w:pPr>
-        <w:pStyle w:val="Titlu2"/>
-        <w:rPr>
-          <w:rFonts w:ascii="Times New Roman" w:hAnsi="Times New Roman" w:cs="Times New Roman"/>
-          <w:b/>
-          <w:color w:val="0D0D0D" w:themeColor="text1" w:themeTint="F2"/>
-          <w:sz w:val="24"/>
-          <w:szCs w:val="24"/>
-        </w:rPr>
-      </w:pPr>
-    </w:p>
-    <w:p/>
-    <w:p/>
-    <w:p>
-      <w:pPr>
-        <w:pStyle w:val="Titlu2"/>
-        <w:rPr>
-          <w:rFonts w:ascii="Times New Roman" w:hAnsi="Times New Roman" w:cs="Times New Roman"/>
-          <w:b/>
-          <w:color w:val="0D0D0D" w:themeColor="text1" w:themeTint="F2"/>
-          <w:sz w:val="24"/>
-          <w:szCs w:val="24"/>
-        </w:rPr>
-      </w:pPr>
-      <w:bookmarkStart w:id="15" w:name="_Toc3985224"/>
-      <w:r>
-        <w:rPr>
-          <w:rFonts w:ascii="Times New Roman" w:hAnsi="Times New Roman" w:cs="Times New Roman"/>
-          <w:b/>
-          <w:color w:val="0D0D0D" w:themeColor="text1" w:themeTint="F2"/>
-          <w:sz w:val="24"/>
-          <w:szCs w:val="24"/>
-        </w:rPr>
-        <w:t>3.2 Diagrame</w:t>
-      </w:r>
-      <w:bookmarkEnd w:id="15"/>
-    </w:p>
-    <w:p/>
-    <w:p>
-      <w:pPr>
-        <w:rPr>
-          <w:sz w:val="24"/>
-          <w:szCs w:val="24"/>
-        </w:rPr>
-      </w:pPr>
-      <w:r>
-        <w:rPr>
-          <w:sz w:val="24"/>
-          <w:szCs w:val="24"/>
-        </w:rPr>
-        <w:t>Diagrama de pachete:</w:t>
-      </w:r>
-    </w:p>
-    <w:p>
-      <w:pPr>
-        <w:rPr>
-          <w:sz w:val="24"/>
-          <w:szCs w:val="24"/>
-        </w:rPr>
-      </w:pPr>
-    </w:p>
-    <w:p>
-      <w:pPr>
         <w:rPr>
           <w:sz w:val="24"/>
           <w:szCs w:val="24"/>
@@ -2798,9 +2684,9 @@
         </w:rPr>
         <w:drawing>
           <wp:inline distT="0" distB="0" distL="0" distR="0">
-            <wp:extent cx="5760720" cy="2496820"/>
+            <wp:extent cx="4752381" cy="3800000"/>
             <wp:effectExtent l="0" t="0" r="0" b="0"/>
-            <wp:docPr id="3" name="Imagine 3"/>
+            <wp:docPr id="9" name="Imagine 9"/>
             <wp:cNvGraphicFramePr>
               <a:graphicFrameLocks xmlns:a="http://schemas.openxmlformats.org/drawingml/2006/main" noChangeAspect="1"/>
             </wp:cNvGraphicFramePr>
@@ -2808,7 +2694,7 @@
               <a:graphicData uri="http://schemas.openxmlformats.org/drawingml/2006/picture">
                 <pic:pic xmlns:pic="http://schemas.openxmlformats.org/drawingml/2006/picture">
                   <pic:nvPicPr>
-                    <pic:cNvPr id="3" name="package.jpg"/>
+                    <pic:cNvPr id="9" name="ee658109.a4691b48-1b2c-4102-984d-4fd1233f369d(en-us,pandp.10).png"/>
                     <pic:cNvPicPr/>
                   </pic:nvPicPr>
                   <pic:blipFill>
@@ -2826,7 +2712,7 @@
                   <pic:spPr>
                     <a:xfrm>
                       <a:off x="0" y="0"/>
-                      <a:ext cx="5760720" cy="2496820"/>
+                      <a:ext cx="4752381" cy="3800000"/>
                     </a:xfrm>
                     <a:prstGeom prst="rect">
                       <a:avLst/>
@@ -2841,7 +2727,12 @@
     </w:p>
     <w:p>
       <w:pPr>
-        <w:jc w:val="center"/>
+        <w:ind w:left="708"/>
+        <w:jc w:val="both"/>
+        <w:rPr>
+          <w:sz w:val="24"/>
+          <w:szCs w:val="24"/>
+        </w:rPr>
       </w:pPr>
     </w:p>
     <w:p>
@@ -2858,6 +2749,213 @@
           <w:sz w:val="24"/>
           <w:szCs w:val="24"/>
         </w:rPr>
+        <w:t xml:space="preserve">Comunicare dintre layere trebuie sa fie de sus in jos, adica layerele care sunt situate mai jos nu pot comunica cu layerele de desupra lor. De exemplu Data Acces nu poate </w:t>
+      </w:r>
+      <w:r>
+        <w:rPr>
+          <w:sz w:val="24"/>
+          <w:szCs w:val="24"/>
+        </w:rPr>
+        <w:t>apela o metoda din cadrul Business Layer.</w:t>
+      </w:r>
+    </w:p>
+    <w:p>
+      <w:pPr>
+        <w:ind w:firstLine="708"/>
+        <w:jc w:val="both"/>
+        <w:rPr>
+          <w:sz w:val="24"/>
+          <w:szCs w:val="24"/>
+        </w:rPr>
+      </w:pPr>
+      <w:r>
+        <w:rPr>
+          <w:sz w:val="24"/>
+          <w:szCs w:val="24"/>
+        </w:rPr>
+        <w:t>In Data Acces layer avem operatiile asupra baze de date: conectarea, executare de SQL statements.</w:t>
+      </w:r>
+    </w:p>
+    <w:p>
+      <w:pPr>
+        <w:ind w:firstLine="708"/>
+        <w:jc w:val="both"/>
+        <w:rPr>
+          <w:sz w:val="24"/>
+          <w:szCs w:val="24"/>
+        </w:rPr>
+      </w:pPr>
+      <w:r>
+        <w:rPr>
+          <w:sz w:val="24"/>
+          <w:szCs w:val="24"/>
+        </w:rPr>
+        <w:t>In Business layer avem operatiile care implementeaza functionalitatea aplicatiei.</w:t>
+      </w:r>
+    </w:p>
+    <w:p>
+      <w:pPr>
+        <w:ind w:firstLine="708"/>
+        <w:jc w:val="both"/>
+        <w:rPr>
+          <w:sz w:val="24"/>
+          <w:szCs w:val="24"/>
+        </w:rPr>
+      </w:pPr>
+      <w:r>
+        <w:rPr>
+          <w:sz w:val="24"/>
+          <w:szCs w:val="24"/>
+        </w:rPr>
+        <w:t>In Presentation layer avem interfata cu utilizatorul.</w:t>
+      </w:r>
+    </w:p>
+    <w:p/>
+    <w:p>
+      <w:pPr>
+        <w:rPr>
+          <w:rFonts w:eastAsiaTheme="majorEastAsia"/>
+          <w:b/>
+          <w:color w:val="0D0D0D" w:themeColor="text1" w:themeTint="F2"/>
+          <w:sz w:val="24"/>
+          <w:szCs w:val="24"/>
+        </w:rPr>
+      </w:pPr>
+    </w:p>
+    <w:p>
+      <w:pPr>
+        <w:rPr>
+          <w:sz w:val="24"/>
+          <w:szCs w:val="24"/>
+        </w:rPr>
+      </w:pPr>
+    </w:p>
+    <w:p>
+      <w:pPr>
+        <w:rPr>
+          <w:b/>
+          <w:sz w:val="24"/>
+          <w:szCs w:val="24"/>
+        </w:rPr>
+      </w:pPr>
+      <w:r>
+        <w:rPr>
+          <w:b/>
+          <w:sz w:val="24"/>
+          <w:szCs w:val="24"/>
+        </w:rPr>
+        <w:lastRenderedPageBreak/>
+        <w:t>3.2 Diagrame</w:t>
+      </w:r>
+    </w:p>
+    <w:p>
+      <w:pPr>
+        <w:rPr>
+          <w:b/>
+          <w:sz w:val="24"/>
+          <w:szCs w:val="24"/>
+        </w:rPr>
+      </w:pPr>
+    </w:p>
+    <w:p>
+      <w:pPr>
+        <w:rPr>
+          <w:sz w:val="24"/>
+          <w:szCs w:val="24"/>
+        </w:rPr>
+      </w:pPr>
+      <w:r>
+        <w:rPr>
+          <w:sz w:val="24"/>
+          <w:szCs w:val="24"/>
+        </w:rPr>
+        <w:t>Diagrame de pachete:</w:t>
+      </w:r>
+    </w:p>
+    <w:p>
+      <w:pPr>
+        <w:rPr>
+          <w:sz w:val="24"/>
+          <w:szCs w:val="24"/>
+        </w:rPr>
+      </w:pPr>
+    </w:p>
+    <w:p>
+      <w:pPr>
+        <w:rPr>
+          <w:sz w:val="24"/>
+          <w:szCs w:val="24"/>
+        </w:rPr>
+      </w:pPr>
+      <w:r>
+        <w:rPr>
+          <w:noProof/>
+          <w:sz w:val="24"/>
+          <w:szCs w:val="24"/>
+          <w:lang w:val="ro-RO" w:eastAsia="ro-RO"/>
+        </w:rPr>
+        <w:drawing>
+          <wp:inline distT="0" distB="0" distL="0" distR="0">
+            <wp:extent cx="5760720" cy="5760720"/>
+            <wp:effectExtent l="0" t="0" r="0" b="0"/>
+            <wp:docPr id="7" name="Imagine 7"/>
+            <wp:cNvGraphicFramePr>
+              <a:graphicFrameLocks xmlns:a="http://schemas.openxmlformats.org/drawingml/2006/main" noChangeAspect="1"/>
+            </wp:cNvGraphicFramePr>
+            <a:graphic xmlns:a="http://schemas.openxmlformats.org/drawingml/2006/main">
+              <a:graphicData uri="http://schemas.openxmlformats.org/drawingml/2006/picture">
+                <pic:pic xmlns:pic="http://schemas.openxmlformats.org/drawingml/2006/picture">
+                  <pic:nvPicPr>
+                    <pic:cNvPr id="7" name="package1.jpg"/>
+                    <pic:cNvPicPr/>
+                  </pic:nvPicPr>
+                  <pic:blipFill>
+                    <a:blip r:embed="rId10">
+                      <a:extLst>
+                        <a:ext uri="{28A0092B-C50C-407E-A947-70E740481C1C}">
+                          <a14:useLocalDpi xmlns:a14="http://schemas.microsoft.com/office/drawing/2010/main" val="0"/>
+                        </a:ext>
+                      </a:extLst>
+                    </a:blip>
+                    <a:stretch>
+                      <a:fillRect/>
+                    </a:stretch>
+                  </pic:blipFill>
+                  <pic:spPr>
+                    <a:xfrm>
+                      <a:off x="0" y="0"/>
+                      <a:ext cx="5760720" cy="5760720"/>
+                    </a:xfrm>
+                    <a:prstGeom prst="rect">
+                      <a:avLst/>
+                    </a:prstGeom>
+                  </pic:spPr>
+                </pic:pic>
+              </a:graphicData>
+            </a:graphic>
+          </wp:inline>
+        </w:drawing>
+      </w:r>
+    </w:p>
+    <w:p>
+      <w:pPr>
+        <w:jc w:val="center"/>
+      </w:pPr>
+    </w:p>
+    <w:p>
+      <w:pPr>
+        <w:ind w:firstLine="708"/>
+        <w:jc w:val="both"/>
+        <w:rPr>
+          <w:sz w:val="24"/>
+          <w:szCs w:val="24"/>
+        </w:rPr>
+      </w:pPr>
+      <w:r>
+        <w:rPr>
+          <w:sz w:val="24"/>
+          <w:szCs w:val="24"/>
+        </w:rPr>
         <w:t>Din aceasta diagram de pachete se poate observa structura pe layere a aplicatiei. Pachetele DAO, Connecton si Model reprezinta DataAcces Layer, pachetele Business si Validators reprezina Business Layer, iar Presentation Layer este reprezentat de Presentation.</w:t>
       </w:r>
     </w:p>
@@ -2950,11 +3048,21 @@
           <w:szCs w:val="24"/>
         </w:rPr>
       </w:pPr>
-      <w:r>
-        <w:rPr>
-          <w:sz w:val="24"/>
-          <w:szCs w:val="24"/>
-        </w:rPr>
+    </w:p>
+    <w:p>
+      <w:pPr>
+        <w:jc w:val="both"/>
+        <w:rPr>
+          <w:sz w:val="24"/>
+          <w:szCs w:val="24"/>
+        </w:rPr>
+      </w:pPr>
+      <w:r>
+        <w:rPr>
+          <w:sz w:val="24"/>
+          <w:szCs w:val="24"/>
+        </w:rPr>
+        <w:lastRenderedPageBreak/>
         <w:t>Diagrama de componente</w:t>
       </w:r>
     </w:p>
@@ -2998,7 +3106,7 @@
                     <pic:cNvPicPr/>
                   </pic:nvPicPr>
                   <pic:blipFill>
-                    <a:blip r:embed="rId10">
+                    <a:blip r:embed="rId11">
                       <a:extLst>
                         <a:ext uri="{28A0092B-C50C-407E-A947-70E740481C1C}">
                           <a14:useLocalDpi xmlns:a14="http://schemas.microsoft.com/office/drawing/2010/main" val="0"/>
@@ -3077,9 +3185,9 @@
         </w:rPr>
         <w:drawing>
           <wp:inline distT="0" distB="0" distL="0" distR="0">
-            <wp:extent cx="5760720" cy="2401570"/>
-            <wp:effectExtent l="0" t="0" r="0" b="0"/>
-            <wp:docPr id="4" name="Imagine 4"/>
+            <wp:extent cx="3046695" cy="2314575"/>
+            <wp:effectExtent l="0" t="0" r="1905" b="0"/>
+            <wp:docPr id="1" name="Imagine 1"/>
             <wp:cNvGraphicFramePr>
               <a:graphicFrameLocks xmlns:a="http://schemas.openxmlformats.org/drawingml/2006/main" noChangeAspect="1"/>
             </wp:cNvGraphicFramePr>
@@ -3087,177 +3195,7 @@
               <a:graphicData uri="http://schemas.openxmlformats.org/drawingml/2006/picture">
                 <pic:pic xmlns:pic="http://schemas.openxmlformats.org/drawingml/2006/picture">
                   <pic:nvPicPr>
-                    <pic:cNvPr id="4" name="deployment.jpg"/>
-                    <pic:cNvPicPr/>
-                  </pic:nvPicPr>
-                  <pic:blipFill>
-                    <a:blip r:embed="rId11">
-                      <a:extLst>
-                        <a:ext uri="{28A0092B-C50C-407E-A947-70E740481C1C}">
-                          <a14:useLocalDpi xmlns:a14="http://schemas.microsoft.com/office/drawing/2010/main" val="0"/>
-                        </a:ext>
-                      </a:extLst>
-                    </a:blip>
-                    <a:stretch>
-                      <a:fillRect/>
-                    </a:stretch>
-                  </pic:blipFill>
-                  <pic:spPr>
-                    <a:xfrm>
-                      <a:off x="0" y="0"/>
-                      <a:ext cx="5760720" cy="2401570"/>
-                    </a:xfrm>
-                    <a:prstGeom prst="rect">
-                      <a:avLst/>
-                    </a:prstGeom>
-                  </pic:spPr>
-                </pic:pic>
-              </a:graphicData>
-            </a:graphic>
-          </wp:inline>
-        </w:drawing>
-      </w:r>
-    </w:p>
-    <w:p>
-      <w:pPr>
-        <w:pStyle w:val="Titlu1"/>
-        <w:rPr>
-          <w:rFonts w:ascii="Times New Roman" w:hAnsi="Times New Roman" w:cs="Times New Roman"/>
-          <w:b/>
-          <w:color w:val="0D0D0D" w:themeColor="text1" w:themeTint="F2"/>
-          <w:sz w:val="36"/>
-          <w:szCs w:val="36"/>
-        </w:rPr>
-      </w:pPr>
-    </w:p>
-    <w:p>
-      <w:pPr>
-        <w:pStyle w:val="Titlu1"/>
-        <w:rPr>
-          <w:rFonts w:ascii="Times New Roman" w:hAnsi="Times New Roman" w:cs="Times New Roman"/>
-          <w:b/>
-          <w:color w:val="0D0D0D" w:themeColor="text1" w:themeTint="F2"/>
-          <w:sz w:val="36"/>
-          <w:szCs w:val="36"/>
-        </w:rPr>
-      </w:pPr>
-    </w:p>
-    <w:p>
-      <w:pPr>
-        <w:pStyle w:val="Titlu1"/>
-        <w:rPr>
-          <w:rFonts w:ascii="Times New Roman" w:hAnsi="Times New Roman" w:cs="Times New Roman"/>
-          <w:b/>
-          <w:color w:val="0D0D0D" w:themeColor="text1" w:themeTint="F2"/>
-          <w:sz w:val="36"/>
-          <w:szCs w:val="36"/>
-        </w:rPr>
-      </w:pPr>
-    </w:p>
-    <w:p>
-      <w:pPr>
-        <w:pStyle w:val="Titlu1"/>
-        <w:rPr>
-          <w:rFonts w:ascii="Times New Roman" w:hAnsi="Times New Roman" w:cs="Times New Roman"/>
-          <w:b/>
-          <w:color w:val="0D0D0D" w:themeColor="text1" w:themeTint="F2"/>
-          <w:sz w:val="36"/>
-          <w:szCs w:val="36"/>
-        </w:rPr>
-      </w:pPr>
-    </w:p>
-    <w:p>
-      <w:pPr>
-        <w:pStyle w:val="Titlu1"/>
-        <w:rPr>
-          <w:rFonts w:ascii="Times New Roman" w:hAnsi="Times New Roman" w:cs="Times New Roman"/>
-          <w:b/>
-          <w:color w:val="0D0D0D" w:themeColor="text1" w:themeTint="F2"/>
-          <w:sz w:val="36"/>
-          <w:szCs w:val="36"/>
-        </w:rPr>
-      </w:pPr>
-      <w:bookmarkStart w:id="16" w:name="_Toc3985225"/>
-      <w:r>
-        <w:rPr>
-          <w:rFonts w:ascii="Times New Roman" w:hAnsi="Times New Roman" w:cs="Times New Roman"/>
-          <w:b/>
-          <w:color w:val="0D0D0D" w:themeColor="text1" w:themeTint="F2"/>
-          <w:sz w:val="36"/>
-          <w:szCs w:val="36"/>
-        </w:rPr>
-        <w:t>4. Diagrama de secventa</w:t>
-      </w:r>
-      <w:bookmarkEnd w:id="16"/>
-    </w:p>
-    <w:p>
-      <w:pPr>
-        <w:rPr>
-          <w:sz w:val="24"/>
-          <w:szCs w:val="24"/>
-        </w:rPr>
-      </w:pPr>
-    </w:p>
-    <w:p>
-      <w:pPr>
-        <w:jc w:val="both"/>
-        <w:rPr>
-          <w:sz w:val="24"/>
-          <w:szCs w:val="24"/>
-        </w:rPr>
-      </w:pPr>
-      <w:r>
-        <w:rPr>
-          <w:sz w:val="24"/>
-          <w:szCs w:val="24"/>
-        </w:rPr>
-        <w:t xml:space="preserve">Caz: Vizualizare studenti de catre </w:t>
-      </w:r>
-      <w:r>
-        <w:rPr>
-          <w:sz w:val="24"/>
-          <w:szCs w:val="24"/>
-        </w:rPr>
-        <w:t>professor.</w:t>
-      </w:r>
-    </w:p>
-    <w:p>
-      <w:pPr>
-        <w:jc w:val="both"/>
-        <w:rPr>
-          <w:sz w:val="24"/>
-          <w:szCs w:val="24"/>
-        </w:rPr>
-      </w:pPr>
-    </w:p>
-    <w:p>
-      <w:pPr>
-        <w:jc w:val="both"/>
-        <w:rPr>
-          <w:sz w:val="24"/>
-          <w:szCs w:val="24"/>
-        </w:rPr>
-      </w:pPr>
-      <w:r>
-        <w:rPr>
-          <w:noProof/>
-          <w:sz w:val="24"/>
-          <w:szCs w:val="24"/>
-          <w:lang w:val="ro-RO" w:eastAsia="ro-RO"/>
-        </w:rPr>
-        <w:drawing>
-          <wp:inline distT="0" distB="0" distL="0" distR="0">
-            <wp:extent cx="5760720" cy="4234815"/>
-            <wp:effectExtent l="0" t="0" r="0" b="0"/>
-            <wp:docPr id="5" name="Imagine 5"/>
-            <wp:cNvGraphicFramePr>
-              <a:graphicFrameLocks xmlns:a="http://schemas.openxmlformats.org/drawingml/2006/main" noChangeAspect="1"/>
-            </wp:cNvGraphicFramePr>
-            <a:graphic xmlns:a="http://schemas.openxmlformats.org/drawingml/2006/main">
-              <a:graphicData uri="http://schemas.openxmlformats.org/drawingml/2006/picture">
-                <pic:pic xmlns:pic="http://schemas.openxmlformats.org/drawingml/2006/picture">
-                  <pic:nvPicPr>
-                    <pic:cNvPr id="5" name="sequnce.jpg"/>
+                    <pic:cNvPr id="1" name="deploy1.jpg"/>
                     <pic:cNvPicPr/>
                   </pic:nvPicPr>
                   <pic:blipFill>
@@ -3275,7 +3213,7 @@
                   <pic:spPr>
                     <a:xfrm>
                       <a:off x="0" y="0"/>
-                      <a:ext cx="5760720" cy="4234815"/>
+                      <a:ext cx="3053976" cy="2320107"/>
                     </a:xfrm>
                     <a:prstGeom prst="rect">
                       <a:avLst/>
@@ -3290,60 +3228,6 @@
     </w:p>
     <w:p>
       <w:pPr>
-        <w:jc w:val="both"/>
-        <w:rPr>
-          <w:sz w:val="24"/>
-          <w:szCs w:val="24"/>
-        </w:rPr>
-      </w:pPr>
-    </w:p>
-    <w:p>
-      <w:pPr>
-        <w:jc w:val="both"/>
-        <w:rPr>
-          <w:sz w:val="24"/>
-          <w:szCs w:val="24"/>
-        </w:rPr>
-      </w:pPr>
-    </w:p>
-    <w:p>
-      <w:pPr>
-        <w:jc w:val="both"/>
-        <w:rPr>
-          <w:sz w:val="24"/>
-          <w:szCs w:val="24"/>
-        </w:rPr>
-      </w:pPr>
-    </w:p>
-    <w:p>
-      <w:pPr>
-        <w:jc w:val="both"/>
-        <w:rPr>
-          <w:sz w:val="24"/>
-          <w:szCs w:val="24"/>
-        </w:rPr>
-      </w:pPr>
-    </w:p>
-    <w:p>
-      <w:pPr>
-        <w:jc w:val="both"/>
-        <w:rPr>
-          <w:sz w:val="24"/>
-          <w:szCs w:val="24"/>
-        </w:rPr>
-      </w:pPr>
-    </w:p>
-    <w:p>
-      <w:pPr>
-        <w:jc w:val="both"/>
-        <w:rPr>
-          <w:sz w:val="24"/>
-          <w:szCs w:val="24"/>
-        </w:rPr>
-      </w:pPr>
-    </w:p>
-    <w:p>
-      <w:pPr>
         <w:pStyle w:val="Titlu1"/>
         <w:rPr>
           <w:rFonts w:ascii="Times New Roman" w:hAnsi="Times New Roman" w:cs="Times New Roman"/>
@@ -3353,8 +3237,10 @@
           <w:szCs w:val="36"/>
         </w:rPr>
       </w:pPr>
-      <w:bookmarkStart w:id="17" w:name="_Toc3985226"/>
-      <w:r>
+    </w:p>
+    <w:p>
+      <w:pPr>
+        <w:pStyle w:val="Titlu1"/>
         <w:rPr>
           <w:rFonts w:ascii="Times New Roman" w:hAnsi="Times New Roman" w:cs="Times New Roman"/>
           <w:b/>
@@ -3362,196 +3248,116 @@
           <w:sz w:val="36"/>
           <w:szCs w:val="36"/>
         </w:rPr>
-        <w:t>5. Class Design</w:t>
-      </w:r>
-      <w:bookmarkEnd w:id="17"/>
-    </w:p>
-    <w:p>
-      <w:pPr>
-        <w:pStyle w:val="Titlu2"/>
+      </w:pPr>
+    </w:p>
+    <w:p>
+      <w:pPr>
+        <w:pStyle w:val="Titlu1"/>
         <w:rPr>
           <w:rFonts w:ascii="Times New Roman" w:hAnsi="Times New Roman" w:cs="Times New Roman"/>
           <w:b/>
           <w:color w:val="0D0D0D" w:themeColor="text1" w:themeTint="F2"/>
-          <w:sz w:val="24"/>
-          <w:szCs w:val="24"/>
-        </w:rPr>
-      </w:pPr>
-      <w:bookmarkStart w:id="18" w:name="_Toc3985227"/>
-      <w:r>
+          <w:sz w:val="36"/>
+          <w:szCs w:val="36"/>
+        </w:rPr>
+      </w:pPr>
+      <w:bookmarkStart w:id="14" w:name="_Toc3985225"/>
+    </w:p>
+    <w:p>
+      <w:pPr>
+        <w:pStyle w:val="Titlu1"/>
         <w:rPr>
           <w:rFonts w:ascii="Times New Roman" w:hAnsi="Times New Roman" w:cs="Times New Roman"/>
           <w:b/>
           <w:color w:val="0D0D0D" w:themeColor="text1" w:themeTint="F2"/>
-          <w:sz w:val="24"/>
-          <w:szCs w:val="24"/>
-        </w:rPr>
-        <w:t>5.1 Design Pattern</w:t>
-      </w:r>
-      <w:bookmarkEnd w:id="18"/>
-    </w:p>
-    <w:p>
-      <w:pPr>
-        <w:jc w:val="both"/>
-        <w:rPr>
-          <w:sz w:val="24"/>
-          <w:szCs w:val="24"/>
-        </w:rPr>
-      </w:pPr>
-      <w:r>
-        <w:rPr>
-          <w:sz w:val="24"/>
-          <w:szCs w:val="24"/>
-        </w:rPr>
-        <w:tab/>
-        <w:t>Design pattern-ul DAO(Data Acces Object). Vom folosit o clasa AbstractDAO prin care vom crea query generale pe care le putem aplica pe tabela din baza de date. Dupa ce am implementat aceasta clas</w:t>
-      </w:r>
-      <w:r>
-        <w:rPr>
-          <w:sz w:val="24"/>
-          <w:szCs w:val="24"/>
-        </w:rPr>
-        <w:t xml:space="preserve">a, ea va fi extinsa de o noua clasa astfel incat sa fie specifica pentru o </w:t>
-      </w:r>
-      <w:r>
-        <w:rPr>
-          <w:sz w:val="24"/>
-          <w:szCs w:val="24"/>
-        </w:rPr>
-        <w:lastRenderedPageBreak/>
-        <w:t>anumita tabela din baza de date. De exemplu vom extinda clasa AbstractDAO de  clasa StudentDAO lucru care va determina ca query-urile din AbstractDAO apelate din aceasta clasa sa opereze asupra tebelei Student din baza de date.</w:t>
-      </w:r>
-    </w:p>
-    <w:p>
-      <w:pPr>
-        <w:jc w:val="both"/>
-        <w:rPr>
-          <w:sz w:val="24"/>
-          <w:szCs w:val="24"/>
-        </w:rPr>
-      </w:pPr>
-      <w:r>
-        <w:rPr>
-          <w:sz w:val="24"/>
-          <w:szCs w:val="24"/>
-        </w:rPr>
-        <w:tab/>
-        <w:t>Un alt Design Pattern folosit este Singleton, design pattern care se asigura ca doar o instant a unei anume clase va fi create. Folosim acest design pattern in aplicatie in clasa care este responsabila cu conectarea la baza de date a aplicatiei.</w:t>
-      </w:r>
-    </w:p>
-    <w:p>
-      <w:pPr>
-        <w:jc w:val="both"/>
-        <w:rPr>
-          <w:sz w:val="24"/>
-          <w:szCs w:val="24"/>
-        </w:rPr>
-      </w:pPr>
-    </w:p>
-    <w:p>
-      <w:pPr>
-        <w:jc w:val="both"/>
-        <w:rPr>
-          <w:sz w:val="24"/>
-          <w:szCs w:val="24"/>
-        </w:rPr>
-      </w:pPr>
-    </w:p>
-    <w:p>
-      <w:pPr>
-        <w:jc w:val="both"/>
-        <w:rPr>
-          <w:sz w:val="24"/>
-          <w:szCs w:val="24"/>
-        </w:rPr>
-      </w:pPr>
-    </w:p>
-    <w:p>
-      <w:pPr>
-        <w:jc w:val="both"/>
-        <w:rPr>
-          <w:sz w:val="24"/>
-          <w:szCs w:val="24"/>
-        </w:rPr>
-      </w:pPr>
-    </w:p>
-    <w:p>
-      <w:pPr>
-        <w:jc w:val="both"/>
-        <w:rPr>
-          <w:sz w:val="24"/>
-          <w:szCs w:val="24"/>
-        </w:rPr>
-      </w:pPr>
-    </w:p>
-    <w:p>
-      <w:pPr>
-        <w:jc w:val="both"/>
-        <w:rPr>
-          <w:sz w:val="24"/>
-          <w:szCs w:val="24"/>
-        </w:rPr>
-      </w:pPr>
-    </w:p>
-    <w:p>
-      <w:pPr>
-        <w:pStyle w:val="Titlu2"/>
+          <w:sz w:val="36"/>
+          <w:szCs w:val="36"/>
+        </w:rPr>
+      </w:pPr>
+    </w:p>
+    <w:p>
+      <w:pPr>
+        <w:pStyle w:val="Titlu1"/>
         <w:rPr>
           <w:rFonts w:ascii="Times New Roman" w:hAnsi="Times New Roman" w:cs="Times New Roman"/>
           <w:b/>
           <w:color w:val="0D0D0D" w:themeColor="text1" w:themeTint="F2"/>
-          <w:sz w:val="24"/>
-          <w:szCs w:val="24"/>
-        </w:rPr>
-      </w:pPr>
-    </w:p>
-    <w:p>
-      <w:pPr>
-        <w:pStyle w:val="Titlu2"/>
+          <w:sz w:val="36"/>
+          <w:szCs w:val="36"/>
+        </w:rPr>
+      </w:pPr>
+      <w:r>
         <w:rPr>
           <w:rFonts w:ascii="Times New Roman" w:hAnsi="Times New Roman" w:cs="Times New Roman"/>
           <w:b/>
           <w:color w:val="0D0D0D" w:themeColor="text1" w:themeTint="F2"/>
-          <w:sz w:val="24"/>
-          <w:szCs w:val="24"/>
-        </w:rPr>
-      </w:pPr>
-      <w:bookmarkStart w:id="19" w:name="_Toc3985228"/>
-      <w:r>
-        <w:rPr>
-          <w:rFonts w:ascii="Times New Roman" w:hAnsi="Times New Roman" w:cs="Times New Roman"/>
-          <w:b/>
-          <w:color w:val="0D0D0D" w:themeColor="text1" w:themeTint="F2"/>
-          <w:sz w:val="24"/>
-          <w:szCs w:val="24"/>
-        </w:rPr>
-        <w:t>5.2 Diagrama de clase</w:t>
-      </w:r>
-      <w:bookmarkEnd w:id="19"/>
-    </w:p>
-    <w:p>
-      <w:pPr>
-        <w:rPr>
-          <w:lang w:val="ro-RO"/>
-        </w:rPr>
-      </w:pPr>
-    </w:p>
-    <w:p>
-      <w:pPr>
-        <w:rPr>
-          <w:lang w:val="ro-RO"/>
+          <w:sz w:val="36"/>
+          <w:szCs w:val="36"/>
+        </w:rPr>
+        <w:t>4. Diagrama de secventa</w:t>
+      </w:r>
+      <w:bookmarkEnd w:id="14"/>
+    </w:p>
+    <w:p>
+      <w:pPr>
+        <w:rPr>
+          <w:sz w:val="24"/>
+          <w:szCs w:val="24"/>
+        </w:rPr>
+      </w:pPr>
+    </w:p>
+    <w:p>
+      <w:pPr>
+        <w:jc w:val="both"/>
+        <w:rPr>
+          <w:sz w:val="24"/>
+          <w:szCs w:val="24"/>
+        </w:rPr>
+      </w:pPr>
+      <w:r>
+        <w:rPr>
+          <w:sz w:val="24"/>
+          <w:szCs w:val="24"/>
+        </w:rPr>
+        <w:t xml:space="preserve">Caz: Vizualizare studenti de catre </w:t>
+      </w:r>
+      <w:r>
+        <w:rPr>
+          <w:sz w:val="24"/>
+          <w:szCs w:val="24"/>
+        </w:rPr>
+        <w:t>professor.</w:t>
+      </w:r>
+    </w:p>
+    <w:p>
+      <w:pPr>
+        <w:jc w:val="both"/>
+        <w:rPr>
+          <w:sz w:val="24"/>
+          <w:szCs w:val="24"/>
+        </w:rPr>
+      </w:pPr>
+    </w:p>
+    <w:p>
+      <w:pPr>
+        <w:jc w:val="both"/>
+        <w:rPr>
+          <w:sz w:val="24"/>
+          <w:szCs w:val="24"/>
         </w:rPr>
       </w:pPr>
       <w:r>
         <w:rPr>
           <w:noProof/>
+          <w:sz w:val="24"/>
+          <w:szCs w:val="24"/>
           <w:lang w:val="ro-RO" w:eastAsia="ro-RO"/>
         </w:rPr>
         <w:drawing>
           <wp:inline distT="0" distB="0" distL="0" distR="0">
-            <wp:extent cx="5760720" cy="2994660"/>
-            <wp:effectExtent l="0" t="0" r="0" b="0"/>
-            <wp:docPr id="10" name="Imagine 10"/>
+            <wp:extent cx="5760720" cy="3500755"/>
+            <wp:effectExtent l="0" t="0" r="0" b="4445"/>
+            <wp:docPr id="6" name="Imagine 6"/>
             <wp:cNvGraphicFramePr>
               <a:graphicFrameLocks xmlns:a="http://schemas.openxmlformats.org/drawingml/2006/main" noChangeAspect="1"/>
             </wp:cNvGraphicFramePr>
@@ -3559,7 +3365,7 @@
               <a:graphicData uri="http://schemas.openxmlformats.org/drawingml/2006/picture">
                 <pic:pic xmlns:pic="http://schemas.openxmlformats.org/drawingml/2006/picture">
                   <pic:nvPicPr>
-                    <pic:cNvPr id="10" name="class1.jpg"/>
+                    <pic:cNvPr id="6" name="ss.jpg"/>
                     <pic:cNvPicPr/>
                   </pic:nvPicPr>
                   <pic:blipFill>
@@ -3577,7 +3383,7 @@
                   <pic:spPr>
                     <a:xfrm>
                       <a:off x="0" y="0"/>
-                      <a:ext cx="5760720" cy="2994660"/>
+                      <a:ext cx="5760720" cy="3500755"/>
                     </a:xfrm>
                     <a:prstGeom prst="rect">
                       <a:avLst/>
@@ -3590,56 +3396,62 @@
         </w:drawing>
       </w:r>
     </w:p>
-    <w:p/>
-    <w:p>
-      <w:pPr>
-        <w:rPr>
-          <w:sz w:val="24"/>
-          <w:szCs w:val="24"/>
-        </w:rPr>
-      </w:pPr>
-    </w:p>
-    <w:p>
-      <w:pPr>
-        <w:ind w:firstLine="708"/>
+    <w:p>
+      <w:pPr>
         <w:jc w:val="both"/>
         <w:rPr>
           <w:sz w:val="24"/>
           <w:szCs w:val="24"/>
         </w:rPr>
       </w:pPr>
-      <w:r>
-        <w:rPr>
-          <w:sz w:val="24"/>
-          <w:szCs w:val="24"/>
-        </w:rPr>
-        <w:t>Clasa AbstractDAO se foloseste de clasa Connection pentru a crea o conexiune cu baza de date, aici fiind pus in evidenta design patternul Singleton. Dup ce se termina operatia asupra bazei de date, conexiunea este inchisa, ea fiind deschisa de fieacare data cand are loc o noua operatie pe baza  de date. Astfel avem o singura conexiune  la baza  de date la un  moment dat in aplicatie.</w:t>
-      </w:r>
-    </w:p>
-    <w:p>
-      <w:pPr>
-        <w:ind w:firstLine="708"/>
+    </w:p>
+    <w:p>
+      <w:pPr>
         <w:jc w:val="both"/>
         <w:rPr>
           <w:sz w:val="24"/>
           <w:szCs w:val="24"/>
         </w:rPr>
       </w:pPr>
-      <w:r>
-        <w:rPr>
-          <w:sz w:val="24"/>
-          <w:szCs w:val="24"/>
-        </w:rPr>
-        <w:t>Design patternul DAO este folosit dupa cum se poate vedea cu ajutorul claselor Student, Materie si Teacher care sunt entitati care reprezeinta tabelele din baza de date. Fiecare atribut al acestor clase reprezinta de fapt o coloana din tabelul din baza de date al carui nume clasa il poarta. De exemplu daca in baza de date exista o coloana in tabelul Student cu numele varsta, in clasa din Student din aplicatie va exista un atribut cu numele varsta.</w:t>
-      </w:r>
     </w:p>
     <w:p>
       <w:pPr>
         <w:jc w:val="both"/>
-      </w:pPr>
-    </w:p>
-    <w:p/>
-    <w:p/>
+        <w:rPr>
+          <w:sz w:val="24"/>
+          <w:szCs w:val="24"/>
+        </w:rPr>
+      </w:pPr>
+    </w:p>
+    <w:p>
+      <w:pPr>
+        <w:jc w:val="both"/>
+        <w:rPr>
+          <w:sz w:val="24"/>
+          <w:szCs w:val="24"/>
+        </w:rPr>
+      </w:pPr>
+    </w:p>
+    <w:p>
+      <w:pPr>
+        <w:jc w:val="both"/>
+        <w:rPr>
+          <w:sz w:val="24"/>
+          <w:szCs w:val="24"/>
+        </w:rPr>
+      </w:pPr>
+    </w:p>
+    <w:p>
+      <w:pPr>
+        <w:jc w:val="both"/>
+        <w:rPr>
+          <w:sz w:val="24"/>
+          <w:szCs w:val="24"/>
+        </w:rPr>
+      </w:pPr>
+      <w:bookmarkStart w:id="15" w:name="_GoBack"/>
+      <w:bookmarkEnd w:id="15"/>
+    </w:p>
     <w:p>
       <w:pPr>
         <w:pStyle w:val="Titlu1"/>
@@ -3651,10 +3463,8 @@
           <w:szCs w:val="36"/>
         </w:rPr>
       </w:pPr>
-    </w:p>
-    <w:p>
-      <w:pPr>
-        <w:pStyle w:val="Titlu1"/>
+      <w:bookmarkStart w:id="16" w:name="_Toc3985226"/>
+      <w:r>
         <w:rPr>
           <w:rFonts w:ascii="Times New Roman" w:hAnsi="Times New Roman" w:cs="Times New Roman"/>
           <w:b/>
@@ -3662,9 +3472,301 @@
           <w:sz w:val="36"/>
           <w:szCs w:val="36"/>
         </w:rPr>
-      </w:pPr>
-      <w:bookmarkStart w:id="20" w:name="_Toc3985229"/>
-      <w:r>
+        <w:t>5. Class Design</w:t>
+      </w:r>
+      <w:bookmarkEnd w:id="16"/>
+    </w:p>
+    <w:p>
+      <w:pPr>
+        <w:pStyle w:val="Titlu2"/>
+        <w:rPr>
+          <w:rFonts w:ascii="Times New Roman" w:hAnsi="Times New Roman" w:cs="Times New Roman"/>
+          <w:b/>
+          <w:color w:val="0D0D0D" w:themeColor="text1" w:themeTint="F2"/>
+          <w:sz w:val="24"/>
+          <w:szCs w:val="24"/>
+        </w:rPr>
+      </w:pPr>
+      <w:bookmarkStart w:id="17" w:name="_Toc3985227"/>
+      <w:r>
+        <w:rPr>
+          <w:rFonts w:ascii="Times New Roman" w:hAnsi="Times New Roman" w:cs="Times New Roman"/>
+          <w:b/>
+          <w:color w:val="0D0D0D" w:themeColor="text1" w:themeTint="F2"/>
+          <w:sz w:val="24"/>
+          <w:szCs w:val="24"/>
+        </w:rPr>
+        <w:t>5.1 Design Pattern</w:t>
+      </w:r>
+      <w:bookmarkEnd w:id="17"/>
+    </w:p>
+    <w:p>
+      <w:pPr>
+        <w:jc w:val="both"/>
+        <w:rPr>
+          <w:sz w:val="24"/>
+          <w:szCs w:val="24"/>
+        </w:rPr>
+      </w:pPr>
+      <w:r>
+        <w:rPr>
+          <w:sz w:val="24"/>
+          <w:szCs w:val="24"/>
+        </w:rPr>
+        <w:tab/>
+        <w:t>Design pattern-ul DAO(Data Acces Object). Vom folosit o clasa AbstractDAO prin care vom crea query generale pe care le putem aplica pe tabela din baza de date. Dupa ce am implementat aceasta clas</w:t>
+      </w:r>
+      <w:r>
+        <w:rPr>
+          <w:sz w:val="24"/>
+          <w:szCs w:val="24"/>
+        </w:rPr>
+        <w:t>a, ea va fi extinsa de o noua clasa astfel incat sa fie specifica pentru o anumita tabela din baza de date. De exemplu vom extinda clasa AbstractDAO de  clasa StudentDAO lucru care va determina ca query-urile din AbstractDAO apelate din aceasta clasa sa opereze asupra tebelei Student din baza de date.</w:t>
+      </w:r>
+    </w:p>
+    <w:p>
+      <w:pPr>
+        <w:jc w:val="both"/>
+        <w:rPr>
+          <w:sz w:val="24"/>
+          <w:szCs w:val="24"/>
+        </w:rPr>
+      </w:pPr>
+      <w:r>
+        <w:rPr>
+          <w:sz w:val="24"/>
+          <w:szCs w:val="24"/>
+        </w:rPr>
+        <w:tab/>
+        <w:t xml:space="preserve">Un alt Design Pattern folosit este Singleton, design pattern care se asigura ca doar o </w:t>
+      </w:r>
+      <w:r>
+        <w:rPr>
+          <w:sz w:val="24"/>
+          <w:szCs w:val="24"/>
+        </w:rPr>
+        <w:lastRenderedPageBreak/>
+        <w:t>instant a unei anume clase va fi create. Folosim acest design pattern in aplicatie in clasa care este responsabila cu conectarea la baza de date a aplicatiei.</w:t>
+      </w:r>
+    </w:p>
+    <w:p>
+      <w:pPr>
+        <w:jc w:val="both"/>
+        <w:rPr>
+          <w:sz w:val="24"/>
+          <w:szCs w:val="24"/>
+        </w:rPr>
+      </w:pPr>
+    </w:p>
+    <w:p>
+      <w:pPr>
+        <w:jc w:val="both"/>
+        <w:rPr>
+          <w:sz w:val="24"/>
+          <w:szCs w:val="24"/>
+        </w:rPr>
+      </w:pPr>
+    </w:p>
+    <w:p>
+      <w:pPr>
+        <w:jc w:val="both"/>
+        <w:rPr>
+          <w:sz w:val="24"/>
+          <w:szCs w:val="24"/>
+        </w:rPr>
+      </w:pPr>
+    </w:p>
+    <w:p>
+      <w:pPr>
+        <w:jc w:val="both"/>
+        <w:rPr>
+          <w:sz w:val="24"/>
+          <w:szCs w:val="24"/>
+        </w:rPr>
+      </w:pPr>
+    </w:p>
+    <w:p>
+      <w:pPr>
+        <w:jc w:val="both"/>
+        <w:rPr>
+          <w:sz w:val="24"/>
+          <w:szCs w:val="24"/>
+        </w:rPr>
+      </w:pPr>
+    </w:p>
+    <w:p>
+      <w:pPr>
+        <w:jc w:val="both"/>
+        <w:rPr>
+          <w:sz w:val="24"/>
+          <w:szCs w:val="24"/>
+        </w:rPr>
+      </w:pPr>
+    </w:p>
+    <w:p>
+      <w:pPr>
+        <w:pStyle w:val="Titlu2"/>
+        <w:rPr>
+          <w:rFonts w:ascii="Times New Roman" w:hAnsi="Times New Roman" w:cs="Times New Roman"/>
+          <w:b/>
+          <w:color w:val="0D0D0D" w:themeColor="text1" w:themeTint="F2"/>
+          <w:sz w:val="24"/>
+          <w:szCs w:val="24"/>
+        </w:rPr>
+      </w:pPr>
+    </w:p>
+    <w:p>
+      <w:pPr>
+        <w:pStyle w:val="Titlu2"/>
+        <w:rPr>
+          <w:rFonts w:ascii="Times New Roman" w:hAnsi="Times New Roman" w:cs="Times New Roman"/>
+          <w:b/>
+          <w:color w:val="0D0D0D" w:themeColor="text1" w:themeTint="F2"/>
+          <w:sz w:val="24"/>
+          <w:szCs w:val="24"/>
+        </w:rPr>
+      </w:pPr>
+      <w:bookmarkStart w:id="18" w:name="_Toc3985228"/>
+      <w:r>
+        <w:rPr>
+          <w:rFonts w:ascii="Times New Roman" w:hAnsi="Times New Roman" w:cs="Times New Roman"/>
+          <w:b/>
+          <w:color w:val="0D0D0D" w:themeColor="text1" w:themeTint="F2"/>
+          <w:sz w:val="24"/>
+          <w:szCs w:val="24"/>
+        </w:rPr>
+        <w:t>5.2 Diagrama de clase</w:t>
+      </w:r>
+      <w:bookmarkEnd w:id="18"/>
+    </w:p>
+    <w:p>
+      <w:pPr>
+        <w:rPr>
+          <w:lang w:val="ro-RO"/>
+        </w:rPr>
+      </w:pPr>
+    </w:p>
+    <w:p>
+      <w:pPr>
+        <w:rPr>
+          <w:lang w:val="ro-RO"/>
+        </w:rPr>
+      </w:pPr>
+      <w:r>
+        <w:rPr>
+          <w:noProof/>
+          <w:lang w:val="ro-RO" w:eastAsia="ro-RO"/>
+        </w:rPr>
+        <w:drawing>
+          <wp:inline distT="0" distB="0" distL="0" distR="0">
+            <wp:extent cx="5760720" cy="2802890"/>
+            <wp:effectExtent l="0" t="0" r="0" b="0"/>
+            <wp:docPr id="4" name="Imagine 4"/>
+            <wp:cNvGraphicFramePr>
+              <a:graphicFrameLocks xmlns:a="http://schemas.openxmlformats.org/drawingml/2006/main" noChangeAspect="1"/>
+            </wp:cNvGraphicFramePr>
+            <a:graphic xmlns:a="http://schemas.openxmlformats.org/drawingml/2006/main">
+              <a:graphicData uri="http://schemas.openxmlformats.org/drawingml/2006/picture">
+                <pic:pic xmlns:pic="http://schemas.openxmlformats.org/drawingml/2006/picture">
+                  <pic:nvPicPr>
+                    <pic:cNvPr id="4" name="class2.jpg"/>
+                    <pic:cNvPicPr/>
+                  </pic:nvPicPr>
+                  <pic:blipFill>
+                    <a:blip r:embed="rId14" cstate="print">
+                      <a:extLst>
+                        <a:ext uri="{28A0092B-C50C-407E-A947-70E740481C1C}">
+                          <a14:useLocalDpi xmlns:a14="http://schemas.microsoft.com/office/drawing/2010/main" val="0"/>
+                        </a:ext>
+                      </a:extLst>
+                    </a:blip>
+                    <a:stretch>
+                      <a:fillRect/>
+                    </a:stretch>
+                  </pic:blipFill>
+                  <pic:spPr>
+                    <a:xfrm>
+                      <a:off x="0" y="0"/>
+                      <a:ext cx="5760720" cy="2802890"/>
+                    </a:xfrm>
+                    <a:prstGeom prst="rect">
+                      <a:avLst/>
+                    </a:prstGeom>
+                  </pic:spPr>
+                </pic:pic>
+              </a:graphicData>
+            </a:graphic>
+          </wp:inline>
+        </w:drawing>
+      </w:r>
+    </w:p>
+    <w:p/>
+    <w:p>
+      <w:pPr>
+        <w:rPr>
+          <w:sz w:val="24"/>
+          <w:szCs w:val="24"/>
+        </w:rPr>
+      </w:pPr>
+    </w:p>
+    <w:p>
+      <w:pPr>
+        <w:ind w:firstLine="708"/>
+        <w:jc w:val="both"/>
+        <w:rPr>
+          <w:sz w:val="24"/>
+          <w:szCs w:val="24"/>
+        </w:rPr>
+      </w:pPr>
+      <w:r>
+        <w:rPr>
+          <w:sz w:val="24"/>
+          <w:szCs w:val="24"/>
+        </w:rPr>
+        <w:t>Clasa AbstractDAO se foloseste de clasa Connection pentru a crea o conexiune cu baza de date, aici fiind pus in evidenta design patternul Singleton. Dup ce se termina operatia asupra bazei de date, conexiunea este inchisa, ea fiind deschisa de fieacare data cand are loc o noua operatie pe baza  de date. Astfel avem o singura conexiune  la baza  de date la un  moment dat in aplicatie.</w:t>
+      </w:r>
+    </w:p>
+    <w:p>
+      <w:pPr>
+        <w:ind w:firstLine="708"/>
+        <w:jc w:val="both"/>
+        <w:rPr>
+          <w:sz w:val="24"/>
+          <w:szCs w:val="24"/>
+        </w:rPr>
+      </w:pPr>
+      <w:r>
+        <w:rPr>
+          <w:sz w:val="24"/>
+          <w:szCs w:val="24"/>
+        </w:rPr>
+        <w:t>Design patternul DAO este folosit dupa cum se poate vedea cu aj</w:t>
+      </w:r>
+      <w:r>
+        <w:rPr>
+          <w:sz w:val="24"/>
+          <w:szCs w:val="24"/>
+        </w:rPr>
+        <w:t>utorul claselor Student, Course</w:t>
+      </w:r>
+      <w:r>
+        <w:rPr>
+          <w:sz w:val="24"/>
+          <w:szCs w:val="24"/>
+        </w:rPr>
+        <w:t xml:space="preserve"> si Teacher care sunt entitati care reprezeinta tabelele din baza de date. Fiecare atribut al acestor clase reprezinta de fapt o coloana din tabelul din baza de date al carui nume clasa il poarta. De exemplu daca in baza de date exista o coloana in tabelul Student cu numele varsta, in clasa din Student din aplicatie va exista un atribut cu numele varsta.</w:t>
+      </w:r>
+    </w:p>
+    <w:p>
+      <w:pPr>
+        <w:jc w:val="both"/>
+      </w:pPr>
+    </w:p>
+    <w:p/>
+    <w:p/>
+    <w:p>
+      <w:pPr>
+        <w:pStyle w:val="Titlu1"/>
         <w:rPr>
           <w:rFonts w:ascii="Times New Roman" w:hAnsi="Times New Roman" w:cs="Times New Roman"/>
           <w:b/>
@@ -3672,9 +3774,55 @@
           <w:sz w:val="36"/>
           <w:szCs w:val="36"/>
         </w:rPr>
+      </w:pPr>
+    </w:p>
+    <w:p>
+      <w:pPr>
+        <w:pStyle w:val="Titlu1"/>
+        <w:rPr>
+          <w:rFonts w:ascii="Times New Roman" w:hAnsi="Times New Roman" w:cs="Times New Roman"/>
+          <w:b/>
+          <w:color w:val="0D0D0D" w:themeColor="text1" w:themeTint="F2"/>
+          <w:sz w:val="36"/>
+          <w:szCs w:val="36"/>
+        </w:rPr>
+      </w:pPr>
+      <w:bookmarkStart w:id="19" w:name="_Toc3985229"/>
+    </w:p>
+    <w:p>
+      <w:pPr>
+        <w:pStyle w:val="Titlu1"/>
+        <w:rPr>
+          <w:rFonts w:ascii="Times New Roman" w:hAnsi="Times New Roman" w:cs="Times New Roman"/>
+          <w:b/>
+          <w:color w:val="0D0D0D" w:themeColor="text1" w:themeTint="F2"/>
+          <w:sz w:val="36"/>
+          <w:szCs w:val="36"/>
+        </w:rPr>
+      </w:pPr>
+    </w:p>
+    <w:p>
+      <w:pPr>
+        <w:pStyle w:val="Titlu1"/>
+        <w:rPr>
+          <w:rFonts w:ascii="Times New Roman" w:hAnsi="Times New Roman" w:cs="Times New Roman"/>
+          <w:b/>
+          <w:color w:val="0D0D0D" w:themeColor="text1" w:themeTint="F2"/>
+          <w:sz w:val="36"/>
+          <w:szCs w:val="36"/>
+        </w:rPr>
+      </w:pPr>
+      <w:r>
+        <w:rPr>
+          <w:rFonts w:ascii="Times New Roman" w:hAnsi="Times New Roman" w:cs="Times New Roman"/>
+          <w:b/>
+          <w:color w:val="0D0D0D" w:themeColor="text1" w:themeTint="F2"/>
+          <w:sz w:val="36"/>
+          <w:szCs w:val="36"/>
+        </w:rPr>
         <w:t>6. Data Model</w:t>
       </w:r>
-      <w:bookmarkEnd w:id="20"/>
+      <w:bookmarkEnd w:id="19"/>
     </w:p>
     <w:p/>
     <w:p>
@@ -3735,7 +3883,7 @@
           <w:lang w:val="en-GB"/>
         </w:rPr>
         <w:tab/>
-        <w:t>Clasa Materie este folosita pentru a reprezenta tabela din baza de date Materie, tabela care contine cheia primara a tabelei Student pentru a</w:t>
+        <w:t>Clasa Course</w:t>
       </w:r>
       <w:r>
         <w:rPr>
@@ -3743,26 +3891,132 @@
           <w:szCs w:val="24"/>
           <w:lang w:val="en-GB"/>
         </w:rPr>
-        <w:t xml:space="preserve"> face legatura intre student si notele pe care acesta le are,precum si cheia prima a profesorului pentru a sti materia si numele profesorului.</w:t>
-      </w:r>
-    </w:p>
-    <w:p>
-      <w:pPr>
+        <w:t xml:space="preserve"> este folosita pentru a reprezenta</w:t>
+      </w:r>
+      <w:r>
         <w:rPr>
           <w:sz w:val="24"/>
           <w:szCs w:val="24"/>
           <w:lang w:val="en-GB"/>
         </w:rPr>
-      </w:pPr>
-    </w:p>
-    <w:p>
-      <w:pPr>
+        <w:t xml:space="preserve"> tabela din baza de date Course, tabela care</w:t>
+      </w:r>
+      <w:r>
         <w:rPr>
           <w:sz w:val="24"/>
           <w:szCs w:val="24"/>
           <w:lang w:val="en-GB"/>
         </w:rPr>
-      </w:pPr>
+        <w:t xml:space="preserve"> contine cheia pr</w:t>
+      </w:r>
+      <w:r>
+        <w:rPr>
+          <w:sz w:val="24"/>
+          <w:szCs w:val="24"/>
+          <w:lang w:val="en-GB"/>
+        </w:rPr>
+        <w:t>imara a tabelei Student , nota pe care acesta o</w:t>
+      </w:r>
+      <w:r>
+        <w:rPr>
+          <w:sz w:val="24"/>
+          <w:szCs w:val="24"/>
+          <w:lang w:val="en-GB"/>
+        </w:rPr>
+        <w:t xml:space="preserve"> are,</w:t>
+      </w:r>
+      <w:r>
+        <w:rPr>
+          <w:sz w:val="24"/>
+          <w:szCs w:val="24"/>
+          <w:lang w:val="en-GB"/>
+        </w:rPr>
+        <w:t xml:space="preserve"> data examenului, </w:t>
+      </w:r>
+      <w:r>
+        <w:rPr>
+          <w:sz w:val="24"/>
+          <w:szCs w:val="24"/>
+          <w:lang w:val="en-GB"/>
+        </w:rPr>
+        <w:t>precum si cheia prima a profesorului pentru a sti materia si numele profesorului.</w:t>
+      </w:r>
+    </w:p>
+    <w:p>
+      <w:pPr>
+        <w:rPr>
+          <w:sz w:val="24"/>
+          <w:szCs w:val="24"/>
+          <w:lang w:val="en-GB"/>
+        </w:rPr>
+      </w:pPr>
+    </w:p>
+    <w:p>
+      <w:pPr>
+        <w:rPr>
+          <w:sz w:val="24"/>
+          <w:szCs w:val="24"/>
+          <w:lang w:val="en-GB"/>
+        </w:rPr>
+      </w:pPr>
+    </w:p>
+    <w:p>
+      <w:pPr>
+        <w:rPr>
+          <w:sz w:val="24"/>
+          <w:szCs w:val="24"/>
+          <w:lang w:val="en-GB"/>
+        </w:rPr>
+      </w:pPr>
+      <w:r>
+        <w:rPr>
+          <w:noProof/>
+          <w:sz w:val="24"/>
+          <w:szCs w:val="24"/>
+          <w:lang w:val="ro-RO" w:eastAsia="ro-RO"/>
+        </w:rPr>
+        <w:drawing>
+          <wp:inline distT="0" distB="0" distL="0" distR="0">
+            <wp:extent cx="5760720" cy="3968750"/>
+            <wp:effectExtent l="0" t="0" r="0" b="0"/>
+            <wp:docPr id="3" name="Imagine 3"/>
+            <wp:cNvGraphicFramePr>
+              <a:graphicFrameLocks xmlns:a="http://schemas.openxmlformats.org/drawingml/2006/main" noChangeAspect="1"/>
+            </wp:cNvGraphicFramePr>
+            <a:graphic xmlns:a="http://schemas.openxmlformats.org/drawingml/2006/main">
+              <a:graphicData uri="http://schemas.openxmlformats.org/drawingml/2006/picture">
+                <pic:pic xmlns:pic="http://schemas.openxmlformats.org/drawingml/2006/picture">
+                  <pic:nvPicPr>
+                    <pic:cNvPr id="3" name="model.jpg"/>
+                    <pic:cNvPicPr/>
+                  </pic:nvPicPr>
+                  <pic:blipFill>
+                    <a:blip r:embed="rId15">
+                      <a:extLst>
+                        <a:ext uri="{28A0092B-C50C-407E-A947-70E740481C1C}">
+                          <a14:useLocalDpi xmlns:a14="http://schemas.microsoft.com/office/drawing/2010/main" val="0"/>
+                        </a:ext>
+                      </a:extLst>
+                    </a:blip>
+                    <a:stretch>
+                      <a:fillRect/>
+                    </a:stretch>
+                  </pic:blipFill>
+                  <pic:spPr>
+                    <a:xfrm>
+                      <a:off x="0" y="0"/>
+                      <a:ext cx="5760720" cy="3968750"/>
+                    </a:xfrm>
+                    <a:prstGeom prst="rect">
+                      <a:avLst/>
+                    </a:prstGeom>
+                  </pic:spPr>
+                </pic:pic>
+              </a:graphicData>
+            </a:graphic>
+          </wp:inline>
+        </w:drawing>
+      </w:r>
     </w:p>
     <w:p>
       <w:pPr>
@@ -3776,7 +4030,7 @@
           <w:lang w:val="en-GB"/>
         </w:rPr>
       </w:pPr>
-      <w:bookmarkStart w:id="21" w:name="_Toc3985230"/>
+      <w:bookmarkStart w:id="20" w:name="_Toc3985230"/>
       <w:r>
         <w:rPr>
           <w:rFonts w:ascii="Times New Roman" w:hAnsi="Times New Roman" w:cs="Times New Roman"/>
@@ -3788,7 +4042,7 @@
         </w:rPr>
         <w:t>7. Testarea Sistemului</w:t>
       </w:r>
-      <w:bookmarkEnd w:id="21"/>
+      <w:bookmarkEnd w:id="20"/>
     </w:p>
     <w:p>
       <w:pPr>
@@ -3868,7 +4122,7 @@
           <w:lang w:val="en-GB"/>
         </w:rPr>
       </w:pPr>
-      <w:bookmarkStart w:id="22" w:name="_Toc3985231"/>
+      <w:bookmarkStart w:id="21" w:name="_Toc3985231"/>
       <w:r>
         <w:rPr>
           <w:rFonts w:ascii="Times New Roman" w:hAnsi="Times New Roman" w:cs="Times New Roman"/>
@@ -3880,7 +4134,7 @@
         </w:rPr>
         <w:t>8.Bibliografie</w:t>
       </w:r>
-      <w:bookmarkEnd w:id="22"/>
+      <w:bookmarkEnd w:id="21"/>
     </w:p>
     <w:p>
       <w:pPr>
@@ -3897,7 +4151,7 @@
           <w:lang w:val="en-GB"/>
         </w:rPr>
       </w:pPr>
-      <w:hyperlink r:id="rId14" w:history="1">
+      <w:hyperlink r:id="rId16" w:history="1">
         <w:r>
           <w:rPr>
             <w:rStyle w:val="Hyperlink"/>
@@ -3917,7 +4171,7 @@
           <w:lang w:val="en-GB"/>
         </w:rPr>
       </w:pPr>
-      <w:hyperlink r:id="rId15" w:history="1">
+      <w:hyperlink r:id="rId17" w:history="1">
         <w:r>
           <w:rPr>
             <w:rStyle w:val="Hyperlink"/>
@@ -3937,7 +4191,7 @@
           <w:lang w:val="en-GB"/>
         </w:rPr>
       </w:pPr>
-      <w:hyperlink r:id="rId16" w:history="1">
+      <w:hyperlink r:id="rId18" w:history="1">
         <w:r>
           <w:rPr>
             <w:rStyle w:val="Hyperlink"/>
@@ -3957,7 +4211,7 @@
           <w:lang w:val="en-GB"/>
         </w:rPr>
       </w:pPr>
-      <w:hyperlink r:id="rId17" w:history="1">
+      <w:hyperlink r:id="rId19" w:history="1">
         <w:r>
           <w:rPr>
             <w:rStyle w:val="Hyperlink"/>
@@ -3977,7 +4231,7 @@
           <w:lang w:val="en-GB"/>
         </w:rPr>
       </w:pPr>
-      <w:hyperlink r:id="rId18" w:history="1">
+      <w:hyperlink r:id="rId20" w:history="1">
         <w:r>
           <w:rPr>
             <w:rStyle w:val="Hyperlink"/>
@@ -6220,7 +6474,7 @@
 </file>
 
 <file path=customXml/itemProps1.xml><?xml version="1.0" encoding="utf-8"?>
-<ds:datastoreItem xmlns:ds="http://schemas.openxmlformats.org/officeDocument/2006/customXml" ds:itemID="{CC80C901-3C89-4318-BABF-387CDEBC9A89}">
+<ds:datastoreItem xmlns:ds="http://schemas.openxmlformats.org/officeDocument/2006/customXml" ds:itemID="{225FE88F-BF2B-4030-8FD6-581AE228EAD5}">
   <ds:schemaRefs>
     <ds:schemaRef ds:uri="http://schemas.openxmlformats.org/officeDocument/2006/bibliography"/>
   </ds:schemaRefs>
